--- a/ArbeitsplanPSECryptopus.docx
+++ b/ArbeitsplanPSECryptopus.docx
@@ -1,222 +1,392 @@
 
 <file path=word/document.xml><?xml version="1.0" encoding="utf-8"?>
-<w:document xmlns:wpc="http://schemas.microsoft.com/office/word/2010/wordprocessingCanvas" xmlns:cx="http://schemas.microsoft.com/office/drawing/2014/chartex" xmlns:cx1="http://schemas.microsoft.com/office/drawing/2015/9/8/chartex" xmlns:cx2="http://schemas.microsoft.com/office/drawing/2015/10/21/chartex" xmlns:cx3="http://schemas.microsoft.com/office/drawing/2016/5/9/chartex" xmlns:cx4="http://schemas.microsoft.com/office/drawing/2016/5/10/chartex" xmlns:cx5="http://schemas.microsoft.com/office/drawing/2016/5/11/chartex" xmlns:cx6="http://schemas.microsoft.com/office/drawing/2016/5/12/chartex" xmlns:cx7="http://schemas.microsoft.com/office/drawing/2016/5/13/chartex" xmlns:cx8="http://schemas.microsoft.com/office/drawing/2016/5/14/chartex" xmlns:mc="http://schemas.openxmlformats.org/markup-compatibility/2006" xmlns:aink="http://schemas.microsoft.com/office/drawing/2016/ink" xmlns:am3d="http://schemas.microsoft.com/office/drawing/2017/model3d" xmlns:o="urn:schemas-microsoft-com:office:office" xmlns:r="http://schemas.openxmlformats.org/officeDocument/2006/relationships" xmlns:m="http://schemas.openxmlformats.org/officeDocument/2006/math" xmlns:v="urn:schemas-microsoft-com:vml" xmlns:wp14="http://schemas.microsoft.com/office/word/2010/wordprocessingDrawing" xmlns:wp="http://schemas.openxmlformats.org/drawingml/2006/wordprocessingDrawing" xmlns:w10="urn:schemas-microsoft-com:office:word" xmlns:w="http://schemas.openxmlformats.org/wordprocessingml/2006/main" xmlns:w14="http://schemas.microsoft.com/office/word/2010/wordml" xmlns:w15="http://schemas.microsoft.com/office/word/2012/wordml" xmlns:w16cex="http://schemas.microsoft.com/office/word/2018/wordml/cex" xmlns:w16cid="http://schemas.microsoft.com/office/word/2016/wordml/cid" xmlns:w16="http://schemas.microsoft.com/office/word/2018/wordml" xmlns:w16sdtdh="http://schemas.microsoft.com/office/word/2020/wordml/sdtdatahash" xmlns:w16se="http://schemas.microsoft.com/office/word/2015/wordml/symex" xmlns:wpg="http://schemas.microsoft.com/office/word/2010/wordprocessingGroup" xmlns:wpi="http://schemas.microsoft.com/office/word/2010/wordprocessingInk" xmlns:wne="http://schemas.microsoft.com/office/word/2006/wordml" xmlns:wps="http://schemas.microsoft.com/office/word/2010/wordprocessingShape" mc:Ignorable="w14 w15 w16se w16cid w16 w16cex w16sdtdh wp14">
+<w:document xmlns:o="urn:schemas-microsoft-com:office:office" xmlns:r="http://schemas.openxmlformats.org/officeDocument/2006/relationships" xmlns:v="urn:schemas-microsoft-com:vml" xmlns:w="http://schemas.openxmlformats.org/wordprocessingml/2006/main" xmlns:w10="urn:schemas-microsoft-com:office:word" xmlns:wp="http://schemas.openxmlformats.org/drawingml/2006/wordprocessingDrawing" xmlns:wps="http://schemas.microsoft.com/office/word/2010/wordprocessingShape" xmlns:wpg="http://schemas.microsoft.com/office/word/2010/wordprocessingGroup" xmlns:mc="http://schemas.openxmlformats.org/markup-compatibility/2006" xmlns:wp14="http://schemas.microsoft.com/office/word/2010/wordprocessingDrawing" xmlns:w14="http://schemas.microsoft.com/office/word/2010/wordml" mc:Ignorable="w14 wp14">
   <w:body>
     <w:p>
       <w:pPr>
-        <w:rPr>
+        <w:pStyle w:val="Normal"/>
+        <w:rPr>
+          <w:rFonts w:ascii="Segoe UI" w:hAnsi="Segoe UI"/>
+        </w:rPr>
+      </w:pPr>
+      <w:r>
+        <w:rPr>
+          <w:rFonts w:ascii="Segoe UI" w:hAnsi="Segoe UI"/>
           <w:sz w:val="36"/>
           <w:szCs w:val="36"/>
         </w:rPr>
-      </w:pPr>
-      <w:r>
-        <w:rPr>
-          <w:sz w:val="36"/>
-          <w:szCs w:val="36"/>
-        </w:rPr>
-        <w:t xml:space="preserve">Arbeitsplan PSE </w:t>
-      </w:r>
-      <w:proofErr w:type="spellStart"/>
-      <w:r>
-        <w:rPr>
-          <w:sz w:val="36"/>
-          <w:szCs w:val="36"/>
-        </w:rPr>
-        <w:t>Cryptopus</w:t>
-      </w:r>
-      <w:proofErr w:type="spellEnd"/>
-    </w:p>
-    <w:p/>
-    <w:p>
-      <w:r>
-        <w:t>Dario Marti 18-109-967</w:t>
-      </w:r>
-    </w:p>
-    <w:p/>
-    <w:p>
-      <w:r>
-        <w:t>Tickets:</w:t>
-      </w:r>
-    </w:p>
-    <w:p/>
-    <w:p>
-      <w:pPr>
+        <w:t>Arbeitsplan PSE Cryptopus</w:t>
+      </w:r>
+    </w:p>
+    <w:p>
+      <w:pPr>
+        <w:pStyle w:val="Normal"/>
+        <w:rPr>
+          <w:rFonts w:ascii="Segoe UI" w:hAnsi="Segoe UI"/>
+        </w:rPr>
+      </w:pPr>
+      <w:r>
+        <w:rPr>
+          <w:rFonts w:ascii="Segoe UI" w:hAnsi="Segoe UI"/>
+        </w:rPr>
+      </w:r>
+    </w:p>
+    <w:p>
+      <w:pPr>
+        <w:pStyle w:val="Normal"/>
+        <w:rPr>
+          <w:rFonts w:ascii="Segoe UI" w:hAnsi="Segoe UI"/>
+        </w:rPr>
+      </w:pPr>
+      <w:hyperlink r:id="rId2">
+        <w:r>
+          <w:rPr>
+            <w:rStyle w:val="Internetverknpfung"/>
+            <w:rFonts w:eastAsia="Times New Roman" w:cs="Segoe UI" w:ascii="Segoe UI" w:hAnsi="Segoe UI"/>
+            <w:color w:val="24292F"/>
+            <w:kern w:val="2"/>
+            <w:u w:val="single"/>
+            <w:lang w:val="en-US" w:eastAsia="de-DE" w:bidi="zxx"/>
+          </w:rPr>
+          <w:t xml:space="preserve">Vorbereitung – Einrichten von Entwicklungsumgebung und </w:t>
+        </w:r>
+        <w:r>
+          <w:rPr>
+            <w:rStyle w:val="Internetverknpfung"/>
+            <w:rFonts w:eastAsia="Times New Roman" w:cs="Segoe UI" w:ascii="Segoe UI" w:hAnsi="Segoe UI"/>
+            <w:color w:val="24292F"/>
+            <w:kern w:val="2"/>
+            <w:u w:val="single"/>
+            <w:lang w:val="en-US" w:eastAsia="de-DE" w:bidi="zxx"/>
+          </w:rPr>
+          <w:t>Einarbeiten in</w:t>
+        </w:r>
+        <w:r>
+          <w:rPr>
+            <w:rStyle w:val="Internetverknpfung"/>
+            <w:rFonts w:eastAsia="Times New Roman" w:cs="Segoe UI" w:ascii="Segoe UI" w:hAnsi="Segoe UI"/>
+            <w:color w:val="24292F"/>
+            <w:kern w:val="2"/>
+            <w:u w:val="single"/>
+            <w:lang w:val="en-US" w:eastAsia="de-DE" w:bidi="zxx"/>
+          </w:rPr>
+          <w:t xml:space="preserve"> Technologien</w:t>
+        </w:r>
+      </w:hyperlink>
+    </w:p>
+    <w:p>
+      <w:pPr>
+        <w:pStyle w:val="Normal"/>
+        <w:rPr>
+          <w:rFonts w:ascii="Segoe UI" w:hAnsi="Segoe UI" w:eastAsia="Times New Roman" w:cs="Segoe UI"/>
+          <w:color w:val="24292F"/>
+          <w:kern w:val="2"/>
+          <w:u w:val="none"/>
+          <w:lang w:val="en-US" w:eastAsia="de-DE" w:bidi="zxx"/>
+        </w:rPr>
+      </w:pPr>
+      <w:r>
+        <w:rPr>
+          <w:rFonts w:eastAsia="Times New Roman" w:cs="Segoe UI" w:ascii="Segoe UI" w:hAnsi="Segoe UI"/>
+          <w:color w:val="24292F"/>
+          <w:kern w:val="2"/>
+          <w:u w:val="none"/>
+          <w:lang w:val="en-US" w:eastAsia="de-DE" w:bidi="zxx"/>
+        </w:rPr>
+        <w:t>Assignees:</w:t>
+      </w:r>
+    </w:p>
+    <w:p>
+      <w:pPr>
+        <w:pStyle w:val="Normal"/>
+        <w:rPr>
+          <w:rFonts w:ascii="Segoe UI" w:hAnsi="Segoe UI"/>
+        </w:rPr>
+      </w:pPr>
+      <w:r>
+        <w:rPr>
+          <w:rFonts w:eastAsia="Times New Roman" w:cs="Segoe UI" w:ascii="Segoe UI" w:hAnsi="Segoe UI"/>
+          <w:color w:val="24292F"/>
+          <w:kern w:val="2"/>
+          <w:u w:val="none"/>
+          <w:lang w:val="en-US" w:eastAsia="de-DE" w:bidi="zxx"/>
+        </w:rPr>
+        <w:t>Alle</w:t>
+      </w:r>
+    </w:p>
+    <w:p>
+      <w:pPr>
+        <w:pStyle w:val="Normal"/>
+        <w:rPr>
+          <w:rFonts w:ascii="Segoe UI" w:hAnsi="Segoe UI"/>
+        </w:rPr>
+      </w:pPr>
+      <w:r>
+        <w:rPr>
+          <w:rFonts w:ascii="Segoe UI" w:hAnsi="Segoe UI"/>
+        </w:rPr>
+      </w:r>
+    </w:p>
+    <w:p>
+      <w:pPr>
+        <w:pStyle w:val="Normal"/>
+        <w:numPr>
+          <w:ilvl w:val="0"/>
+          <w:numId w:val="0"/>
+        </w:numPr>
         <w:shd w:val="clear" w:color="auto" w:fill="FFFFFF"/>
-        <w:ind w:right="2250"/>
+        <w:ind w:right="2250" w:hanging="0"/>
         <w:outlineLvl w:val="0"/>
-        <w:rPr>
-          <w:rFonts w:ascii="Segoe UI" w:eastAsia="Times New Roman" w:hAnsi="Segoe UI" w:cs="Segoe UI"/>
-          <w:color w:val="24292F"/>
-          <w:kern w:val="36"/>
+        <w:rPr/>
+      </w:pPr>
+      <w:hyperlink r:id="rId3">
+        <w:r>
+          <w:rPr>
+            <w:rStyle w:val="Internetverknpfung"/>
+            <w:rFonts w:eastAsia="Times New Roman" w:cs="Segoe UI" w:ascii="Segoe UI" w:hAnsi="Segoe UI"/>
+            <w:color w:val="24292F"/>
+            <w:kern w:val="2"/>
+            <w:lang w:val="en-US" w:eastAsia="de-DE"/>
+          </w:rPr>
+          <w:t>#512 “TECH: Upgrade to Ruby 3.0, Rails 7.0”</w:t>
+        </w:r>
+      </w:hyperlink>
+    </w:p>
+    <w:p>
+      <w:pPr>
+        <w:pStyle w:val="Normal"/>
+        <w:numPr>
+          <w:ilvl w:val="0"/>
+          <w:numId w:val="0"/>
+        </w:numPr>
+        <w:shd w:val="clear" w:color="auto" w:fill="FFFFFF"/>
+        <w:ind w:right="2250" w:hanging="0"/>
+        <w:outlineLvl w:val="0"/>
+        <w:rPr>
+          <w:rFonts w:ascii="Segoe UI" w:hAnsi="Segoe UI"/>
+        </w:rPr>
+      </w:pPr>
+      <w:r>
+        <w:rPr>
+          <w:rFonts w:eastAsia="Times New Roman" w:cs="Segoe UI" w:ascii="Segoe UI" w:hAnsi="Segoe UI"/>
+          <w:color w:val="24292F"/>
+          <w:kern w:val="2"/>
           <w:lang w:val="en-US" w:eastAsia="de-DE"/>
         </w:rPr>
-      </w:pPr>
-      <w:r>
-        <w:rPr>
-          <w:rFonts w:ascii="Segoe UI" w:eastAsia="Times New Roman" w:hAnsi="Segoe UI" w:cs="Segoe UI"/>
-          <w:color w:val="24292F"/>
-          <w:kern w:val="36"/>
+        <w:t>Assignee:</w:t>
+      </w:r>
+    </w:p>
+    <w:p>
+      <w:pPr>
+        <w:pStyle w:val="Normal"/>
+        <w:numPr>
+          <w:ilvl w:val="0"/>
+          <w:numId w:val="0"/>
+        </w:numPr>
+        <w:shd w:val="clear" w:color="auto" w:fill="FFFFFF"/>
+        <w:ind w:right="2250" w:hanging="0"/>
+        <w:outlineLvl w:val="0"/>
+        <w:rPr>
+          <w:rFonts w:ascii="Segoe UI" w:hAnsi="Segoe UI"/>
+        </w:rPr>
+      </w:pPr>
+      <w:r>
+        <w:rPr>
+          <w:rFonts w:eastAsia="Times New Roman" w:cs="Segoe UI" w:ascii="Segoe UI" w:hAnsi="Segoe UI"/>
+          <w:color w:val="24292F"/>
+          <w:kern w:val="2"/>
           <w:lang w:val="en-US" w:eastAsia="de-DE"/>
         </w:rPr>
-        <w:t>#512 “</w:t>
-      </w:r>
-      <w:r>
-        <w:rPr>
-          <w:rFonts w:ascii="Segoe UI" w:eastAsia="Times New Roman" w:hAnsi="Segoe UI" w:cs="Segoe UI"/>
-          <w:color w:val="24292F"/>
-          <w:kern w:val="36"/>
+        <w:t>Dario Marti</w:t>
+      </w:r>
+    </w:p>
+    <w:p>
+      <w:pPr>
+        <w:pStyle w:val="Normal"/>
+        <w:numPr>
+          <w:ilvl w:val="0"/>
+          <w:numId w:val="0"/>
+        </w:numPr>
+        <w:shd w:val="clear" w:color="auto" w:fill="FFFFFF"/>
+        <w:ind w:right="2250" w:hanging="0"/>
+        <w:outlineLvl w:val="0"/>
+        <w:rPr>
+          <w:rFonts w:ascii="Segoe UI" w:hAnsi="Segoe UI" w:eastAsia="Times New Roman" w:cs="Segoe UI"/>
+          <w:color w:val="24292F"/>
+          <w:kern w:val="2"/>
           <w:lang w:val="en-US" w:eastAsia="de-DE"/>
         </w:rPr>
-        <w:t>TECH: Upgrade to Ruby 3.0, Rails 7.0</w:t>
-      </w:r>
-      <w:r>
-        <w:rPr>
-          <w:rFonts w:ascii="Segoe UI" w:eastAsia="Times New Roman" w:hAnsi="Segoe UI" w:cs="Segoe UI"/>
-          <w:color w:val="24292F"/>
-          <w:kern w:val="36"/>
+      </w:pPr>
+      <w:r>
+        <w:rPr>
+          <w:rFonts w:eastAsia="Times New Roman" w:cs="Segoe UI" w:ascii="Segoe UI" w:hAnsi="Segoe UI"/>
+          <w:color w:val="24292F"/>
+          <w:kern w:val="2"/>
           <w:lang w:val="en-US" w:eastAsia="de-DE"/>
         </w:rPr>
-        <w:t>”</w:t>
-      </w:r>
-    </w:p>
-    <w:p>
-      <w:pPr>
+      </w:r>
+    </w:p>
+    <w:p>
+      <w:pPr>
+        <w:pStyle w:val="Berschrift1"/>
         <w:shd w:val="clear" w:color="auto" w:fill="FFFFFF"/>
-        <w:ind w:right="2250"/>
-        <w:outlineLvl w:val="0"/>
-        <w:rPr>
-          <w:rFonts w:ascii="Segoe UI" w:eastAsia="Times New Roman" w:hAnsi="Segoe UI" w:cs="Segoe UI"/>
-          <w:color w:val="24292F"/>
-          <w:kern w:val="36"/>
-          <w:lang w:val="en-US" w:eastAsia="de-DE"/>
-        </w:rPr>
-      </w:pPr>
-      <w:r>
-        <w:rPr>
-          <w:rFonts w:ascii="Segoe UI" w:eastAsia="Times New Roman" w:hAnsi="Segoe UI" w:cs="Segoe UI"/>
-          <w:color w:val="24292F"/>
-          <w:kern w:val="36"/>
-          <w:lang w:val="en-US" w:eastAsia="de-DE"/>
-        </w:rPr>
-        <w:t>Assignee:</w:t>
-      </w:r>
-    </w:p>
-    <w:p>
-      <w:pPr>
+        <w:spacing w:beforeAutospacing="0" w:before="0" w:afterAutospacing="0" w:after="0"/>
+        <w:ind w:right="2250" w:hanging="0"/>
+        <w:rPr/>
+      </w:pPr>
+      <w:hyperlink r:id="rId4">
+        <w:r>
+          <w:rPr>
+            <w:rStyle w:val="Internetverknpfung"/>
+            <w:rFonts w:cs="Segoe UI" w:ascii="Segoe UI" w:hAnsi="Segoe UI"/>
+            <w:b w:val="false"/>
+            <w:bCs w:val="false"/>
+            <w:color w:val="24292F"/>
+            <w:sz w:val="24"/>
+            <w:szCs w:val="24"/>
+            <w:lang w:val="en-US"/>
+          </w:rPr>
+          <w:t>#541 Feature: Provide sorting in admin/users view</w:t>
+        </w:r>
+      </w:hyperlink>
+    </w:p>
+    <w:p>
+      <w:pPr>
+        <w:pStyle w:val="Berschrift1"/>
         <w:shd w:val="clear" w:color="auto" w:fill="FFFFFF"/>
-        <w:ind w:right="2250"/>
-        <w:outlineLvl w:val="0"/>
-        <w:rPr>
-          <w:rFonts w:ascii="Segoe UI" w:eastAsia="Times New Roman" w:hAnsi="Segoe UI" w:cs="Segoe UI"/>
-          <w:color w:val="24292F"/>
-          <w:kern w:val="36"/>
-          <w:lang w:val="en-US" w:eastAsia="de-DE"/>
-        </w:rPr>
-      </w:pPr>
-      <w:r>
-        <w:rPr>
-          <w:rFonts w:ascii="Segoe UI" w:eastAsia="Times New Roman" w:hAnsi="Segoe UI" w:cs="Segoe UI"/>
-          <w:color w:val="24292F"/>
-          <w:kern w:val="36"/>
-          <w:lang w:val="en-US" w:eastAsia="de-DE"/>
-        </w:rPr>
-        <w:t>Dario Marti</w:t>
-      </w:r>
-    </w:p>
-    <w:p>
-      <w:pPr>
-        <w:shd w:val="clear" w:color="auto" w:fill="FFFFFF"/>
-        <w:ind w:right="2250"/>
-        <w:outlineLvl w:val="0"/>
-        <w:rPr>
-          <w:rFonts w:ascii="Segoe UI" w:eastAsia="Times New Roman" w:hAnsi="Segoe UI" w:cs="Segoe UI"/>
-          <w:color w:val="24292F"/>
-          <w:kern w:val="36"/>
-          <w:lang w:val="en-US" w:eastAsia="de-DE"/>
-        </w:rPr>
-      </w:pPr>
-    </w:p>
-    <w:p>
-      <w:pPr>
-        <w:pStyle w:val="berschrift1"/>
-        <w:shd w:val="clear" w:color="auto" w:fill="FFFFFF"/>
-        <w:spacing w:before="0" w:beforeAutospacing="0" w:after="0" w:afterAutospacing="0"/>
-        <w:ind w:right="2250"/>
-        <w:rPr>
-          <w:rFonts w:ascii="Segoe UI" w:hAnsi="Segoe UI" w:cs="Segoe UI"/>
-          <w:b w:val="0"/>
-          <w:bCs w:val="0"/>
+        <w:spacing w:beforeAutospacing="0" w:before="0" w:afterAutospacing="0" w:after="0"/>
+        <w:ind w:right="2250" w:hanging="0"/>
+        <w:rPr>
+          <w:rFonts w:ascii="Segoe UI" w:hAnsi="Segoe UI"/>
+        </w:rPr>
+      </w:pPr>
+      <w:r>
+        <w:rPr>
+          <w:rFonts w:cs="Segoe UI" w:ascii="Segoe UI" w:hAnsi="Segoe UI"/>
+          <w:b w:val="false"/>
+          <w:bCs w:val="false"/>
           <w:color w:val="24292F"/>
           <w:sz w:val="24"/>
           <w:szCs w:val="24"/>
           <w:lang w:val="en-US"/>
         </w:rPr>
-      </w:pPr>
-      <w:r>
-        <w:rPr>
-          <w:rStyle w:val="js-issue-title"/>
-          <w:rFonts w:ascii="Segoe UI" w:hAnsi="Segoe UI" w:cs="Segoe UI"/>
-          <w:b w:val="0"/>
-          <w:bCs w:val="0"/>
+        <w:t>Assignees:</w:t>
+      </w:r>
+    </w:p>
+    <w:p>
+      <w:pPr>
+        <w:pStyle w:val="Berschrift1"/>
+        <w:shd w:val="clear" w:color="auto" w:fill="FFFFFF"/>
+        <w:spacing w:beforeAutospacing="0" w:before="0" w:afterAutospacing="0" w:after="0"/>
+        <w:ind w:right="2250" w:hanging="0"/>
+        <w:rPr>
+          <w:rFonts w:ascii="Segoe UI" w:hAnsi="Segoe UI"/>
+        </w:rPr>
+      </w:pPr>
+      <w:r>
+        <w:rPr>
+          <w:rFonts w:cs="Segoe UI" w:ascii="Segoe UI" w:hAnsi="Segoe UI"/>
+          <w:b w:val="false"/>
+          <w:bCs w:val="false"/>
           <w:color w:val="24292F"/>
           <w:sz w:val="24"/>
           <w:szCs w:val="24"/>
           <w:lang w:val="en-US"/>
         </w:rPr>
-        <w:t xml:space="preserve">#541 </w:t>
-      </w:r>
-      <w:r>
-        <w:rPr>
-          <w:rStyle w:val="js-issue-title"/>
-          <w:rFonts w:ascii="Segoe UI" w:hAnsi="Segoe UI" w:cs="Segoe UI"/>
-          <w:b w:val="0"/>
-          <w:bCs w:val="0"/>
+        <w:t>Ramona Christen</w:t>
+      </w:r>
+    </w:p>
+    <w:p>
+      <w:pPr>
+        <w:pStyle w:val="Berschrift1"/>
+        <w:shd w:val="clear" w:color="auto" w:fill="FFFFFF"/>
+        <w:spacing w:beforeAutospacing="0" w:before="0" w:afterAutospacing="0" w:after="0"/>
+        <w:ind w:right="2250" w:hanging="0"/>
+        <w:rPr>
+          <w:rFonts w:ascii="Segoe UI" w:hAnsi="Segoe UI"/>
+        </w:rPr>
+      </w:pPr>
+      <w:r>
+        <w:rPr>
+          <w:rFonts w:cs="Segoe UI" w:ascii="Segoe UI" w:hAnsi="Segoe UI"/>
+          <w:b w:val="false"/>
+          <w:bCs w:val="false"/>
           <w:color w:val="24292F"/>
           <w:sz w:val="24"/>
           <w:szCs w:val="24"/>
           <w:lang w:val="en-US"/>
         </w:rPr>
-        <w:t>Feature: Provide sorting in admin/users view</w:t>
-      </w:r>
-    </w:p>
-    <w:p>
-      <w:pPr>
-        <w:pStyle w:val="berschrift1"/>
+        <w:t>Julien Gaumez</w:t>
+      </w:r>
+    </w:p>
+    <w:p>
+      <w:pPr>
+        <w:pStyle w:val="Berschrift1"/>
         <w:shd w:val="clear" w:color="auto" w:fill="FFFFFF"/>
-        <w:spacing w:before="0" w:beforeAutospacing="0" w:after="0" w:afterAutospacing="0"/>
-        <w:ind w:right="2250"/>
+        <w:spacing w:beforeAutospacing="0" w:before="0" w:afterAutospacing="0" w:after="0"/>
+        <w:ind w:right="2250" w:hanging="0"/>
         <w:rPr>
           <w:rFonts w:ascii="Segoe UI" w:hAnsi="Segoe UI" w:cs="Segoe UI"/>
-          <w:b w:val="0"/>
-          <w:bCs w:val="0"/>
+          <w:b w:val="false"/>
+          <w:b w:val="false"/>
+          <w:bCs w:val="false"/>
           <w:color w:val="24292F"/>
           <w:sz w:val="24"/>
           <w:szCs w:val="24"/>
           <w:lang w:val="en-US"/>
         </w:rPr>
       </w:pPr>
-    </w:p>
-    <w:p>
-      <w:pPr>
-        <w:pStyle w:val="berschrift1"/>
-        <w:shd w:val="clear" w:color="auto" w:fill="FFFFFF"/>
-        <w:spacing w:before="0" w:beforeAutospacing="0" w:after="0" w:afterAutospacing="0"/>
-        <w:ind w:right="2250"/>
-        <w:rPr>
-          <w:rFonts w:ascii="Segoe UI" w:hAnsi="Segoe UI" w:cs="Segoe UI"/>
-          <w:b w:val="0"/>
-          <w:bCs w:val="0"/>
+      <w:r>
+        <w:rPr>
+          <w:rFonts w:cs="Segoe UI" w:ascii="Segoe UI" w:hAnsi="Segoe UI"/>
+          <w:b w:val="false"/>
+          <w:bCs w:val="false"/>
           <w:color w:val="24292F"/>
           <w:sz w:val="24"/>
           <w:szCs w:val="24"/>
           <w:lang w:val="en-US"/>
         </w:rPr>
-      </w:pPr>
-      <w:r>
-        <w:rPr>
-          <w:rFonts w:ascii="Segoe UI" w:hAnsi="Segoe UI" w:cs="Segoe UI"/>
-          <w:b w:val="0"/>
-          <w:bCs w:val="0"/>
+      </w:r>
+    </w:p>
+    <w:p>
+      <w:pPr>
+        <w:pStyle w:val="Berschrift1"/>
+        <w:shd w:val="clear" w:color="auto" w:fill="FFFFFF"/>
+        <w:spacing w:beforeAutospacing="0" w:before="0" w:afterAutospacing="0" w:after="0"/>
+        <w:ind w:right="2250" w:hanging="0"/>
+        <w:rPr/>
+      </w:pPr>
+      <w:hyperlink r:id="rId5">
+        <w:r>
+          <w:rPr>
+            <w:rStyle w:val="Internetverknpfung"/>
+            <w:rFonts w:cs="Segoe UI" w:ascii="Segoe UI" w:hAnsi="Segoe UI"/>
+            <w:b w:val="false"/>
+            <w:bCs w:val="false"/>
+            <w:color w:val="24292F"/>
+            <w:sz w:val="24"/>
+            <w:szCs w:val="24"/>
+            <w:lang w:val="en-US"/>
+          </w:rPr>
+          <w:t># 157 Tell the user if there is no password stored</w:t>
+        </w:r>
+      </w:hyperlink>
+    </w:p>
+    <w:p>
+      <w:pPr>
+        <w:pStyle w:val="Berschrift1"/>
+        <w:shd w:val="clear" w:color="auto" w:fill="FFFFFF"/>
+        <w:spacing w:beforeAutospacing="0" w:before="0" w:afterAutospacing="0" w:after="0"/>
+        <w:ind w:right="2250" w:hanging="0"/>
+        <w:rPr>
+          <w:rFonts w:ascii="Segoe UI" w:hAnsi="Segoe UI"/>
+        </w:rPr>
+      </w:pPr>
+      <w:r>
+        <w:rPr>
+          <w:rFonts w:cs="Segoe UI" w:ascii="Segoe UI" w:hAnsi="Segoe UI"/>
+          <w:b w:val="false"/>
+          <w:bCs w:val="false"/>
           <w:color w:val="24292F"/>
           <w:sz w:val="24"/>
           <w:szCs w:val="24"/>
@@ -227,43 +397,58 @@
     </w:p>
     <w:p>
       <w:pPr>
-        <w:pStyle w:val="berschrift1"/>
+        <w:pStyle w:val="Berschrift1"/>
         <w:shd w:val="clear" w:color="auto" w:fill="FFFFFF"/>
-        <w:spacing w:before="0" w:beforeAutospacing="0" w:after="0" w:afterAutospacing="0"/>
-        <w:ind w:right="2250"/>
-        <w:rPr>
-          <w:rFonts w:ascii="Segoe UI" w:hAnsi="Segoe UI" w:cs="Segoe UI"/>
-          <w:b w:val="0"/>
-          <w:bCs w:val="0"/>
+        <w:spacing w:beforeAutospacing="0" w:before="0" w:afterAutospacing="0" w:after="0"/>
+        <w:ind w:right="2250" w:hanging="0"/>
+        <w:rPr>
+          <w:rFonts w:ascii="Segoe UI" w:hAnsi="Segoe UI"/>
+        </w:rPr>
+      </w:pPr>
+      <w:r>
+        <w:rPr>
+          <w:rFonts w:cs="Segoe UI" w:ascii="Segoe UI" w:hAnsi="Segoe UI"/>
+          <w:b w:val="false"/>
+          <w:bCs w:val="false"/>
           <w:color w:val="24292F"/>
           <w:sz w:val="24"/>
           <w:szCs w:val="24"/>
           <w:lang w:val="en-US"/>
         </w:rPr>
-      </w:pPr>
-      <w:r>
-        <w:rPr>
-          <w:rFonts w:ascii="Segoe UI" w:hAnsi="Segoe UI" w:cs="Segoe UI"/>
-          <w:b w:val="0"/>
-          <w:bCs w:val="0"/>
+        <w:t>Raphael Fehr</w:t>
+      </w:r>
+    </w:p>
+    <w:p>
+      <w:pPr>
+        <w:pStyle w:val="Berschrift1"/>
+        <w:shd w:val="clear" w:color="auto" w:fill="FFFFFF"/>
+        <w:spacing w:beforeAutospacing="0" w:before="0" w:afterAutospacing="0" w:after="0"/>
+        <w:ind w:right="2250" w:hanging="0"/>
+        <w:rPr>
+          <w:rFonts w:ascii="Segoe UI" w:hAnsi="Segoe UI"/>
+        </w:rPr>
+      </w:pPr>
+      <w:r>
+        <w:rPr>
+          <w:rFonts w:cs="Segoe UI" w:ascii="Segoe UI" w:hAnsi="Segoe UI"/>
+          <w:b w:val="false"/>
+          <w:bCs w:val="false"/>
           <w:color w:val="24292F"/>
           <w:sz w:val="24"/>
           <w:szCs w:val="24"/>
           <w:lang w:val="en-US"/>
         </w:rPr>
-        <w:t>Ramona Christen</w:t>
-      </w:r>
-    </w:p>
-    <w:p>
-      <w:pPr>
-        <w:pStyle w:val="berschrift1"/>
+        <w:t>Renato Oester</w:t>
+      </w:r>
+    </w:p>
+    <w:p>
+      <w:pPr>
+        <w:pStyle w:val="Berschrift1"/>
         <w:shd w:val="clear" w:color="auto" w:fill="FFFFFF"/>
-        <w:spacing w:before="0" w:beforeAutospacing="0" w:after="0" w:afterAutospacing="0"/>
-        <w:ind w:right="2250"/>
+        <w:spacing w:beforeAutospacing="0" w:before="0" w:afterAutospacing="0" w:after="0"/>
+        <w:ind w:right="2250" w:hanging="0"/>
         <w:rPr>
           <w:rFonts w:ascii="Segoe UI" w:hAnsi="Segoe UI" w:cs="Segoe UI"/>
-          <w:b w:val="0"/>
-          <w:bCs w:val="0"/>
           <w:color w:val="24292F"/>
           <w:sz w:val="24"/>
           <w:szCs w:val="24"/>
@@ -272,265 +457,66 @@
       </w:pPr>
       <w:r>
         <w:rPr>
-          <w:rFonts w:ascii="Segoe UI" w:hAnsi="Segoe UI" w:cs="Segoe UI"/>
-          <w:b w:val="0"/>
-          <w:bCs w:val="0"/>
+          <w:rFonts w:cs="Segoe UI" w:ascii="Segoe UI" w:hAnsi="Segoe UI"/>
           <w:color w:val="24292F"/>
           <w:sz w:val="24"/>
           <w:szCs w:val="24"/>
           <w:lang w:val="en-US"/>
         </w:rPr>
-        <w:t xml:space="preserve">Julien </w:t>
-      </w:r>
-      <w:proofErr w:type="spellStart"/>
-      <w:r>
-        <w:rPr>
-          <w:rFonts w:ascii="Segoe UI" w:hAnsi="Segoe UI" w:cs="Segoe UI"/>
-          <w:b w:val="0"/>
-          <w:bCs w:val="0"/>
-          <w:color w:val="24292F"/>
-          <w:sz w:val="24"/>
-          <w:szCs w:val="24"/>
+      </w:r>
+    </w:p>
+    <w:p>
+      <w:pPr>
+        <w:pStyle w:val="Normal"/>
+        <w:rPr>
           <w:lang w:val="en-US"/>
         </w:rPr>
-        <w:t>Gaumez</w:t>
-      </w:r>
-      <w:proofErr w:type="spellEnd"/>
-    </w:p>
-    <w:p>
-      <w:pPr>
-        <w:pStyle w:val="berschrift1"/>
-        <w:shd w:val="clear" w:color="auto" w:fill="FFFFFF"/>
-        <w:spacing w:before="0" w:beforeAutospacing="0" w:after="0" w:afterAutospacing="0"/>
-        <w:ind w:right="2250"/>
-        <w:rPr>
-          <w:rFonts w:ascii="Segoe UI" w:hAnsi="Segoe UI" w:cs="Segoe UI"/>
-          <w:b w:val="0"/>
-          <w:bCs w:val="0"/>
-          <w:color w:val="24292F"/>
-          <w:sz w:val="24"/>
-          <w:szCs w:val="24"/>
-          <w:lang w:val="en-US"/>
-        </w:rPr>
-      </w:pPr>
-    </w:p>
-    <w:p>
-      <w:pPr>
-        <w:pStyle w:val="berschrift1"/>
-        <w:shd w:val="clear" w:color="auto" w:fill="FFFFFF"/>
-        <w:spacing w:before="0" w:beforeAutospacing="0" w:after="0" w:afterAutospacing="0"/>
-        <w:ind w:right="2250"/>
-        <w:rPr>
-          <w:rFonts w:ascii="Segoe UI" w:hAnsi="Segoe UI" w:cs="Segoe UI"/>
-          <w:b w:val="0"/>
-          <w:bCs w:val="0"/>
-          <w:color w:val="24292F"/>
-          <w:sz w:val="24"/>
-          <w:szCs w:val="24"/>
-          <w:lang w:val="en-US"/>
-        </w:rPr>
-      </w:pPr>
-      <w:r>
-        <w:rPr>
-          <w:rStyle w:val="js-issue-title"/>
-          <w:rFonts w:ascii="Segoe UI" w:hAnsi="Segoe UI" w:cs="Segoe UI"/>
-          <w:b w:val="0"/>
-          <w:bCs w:val="0"/>
-          <w:color w:val="24292F"/>
-          <w:sz w:val="24"/>
-          <w:szCs w:val="24"/>
-          <w:lang w:val="en-US"/>
-        </w:rPr>
-        <w:t xml:space="preserve"># 157 </w:t>
-      </w:r>
-      <w:r>
-        <w:rPr>
-          <w:rStyle w:val="js-issue-title"/>
-          <w:rFonts w:ascii="Segoe UI" w:hAnsi="Segoe UI" w:cs="Segoe UI"/>
-          <w:b w:val="0"/>
-          <w:bCs w:val="0"/>
-          <w:color w:val="24292F"/>
-          <w:sz w:val="24"/>
-          <w:szCs w:val="24"/>
-          <w:lang w:val="en-US"/>
-        </w:rPr>
-        <w:t>Tell the user if there is no password stored</w:t>
-      </w:r>
-    </w:p>
-    <w:p>
-      <w:pPr>
-        <w:pStyle w:val="berschrift1"/>
-        <w:shd w:val="clear" w:color="auto" w:fill="FFFFFF"/>
-        <w:spacing w:before="0" w:beforeAutospacing="0" w:after="0" w:afterAutospacing="0"/>
-        <w:ind w:right="2250"/>
-        <w:rPr>
-          <w:rFonts w:ascii="Segoe UI" w:hAnsi="Segoe UI" w:cs="Segoe UI"/>
-          <w:b w:val="0"/>
-          <w:bCs w:val="0"/>
-          <w:color w:val="24292F"/>
-          <w:sz w:val="24"/>
-          <w:szCs w:val="24"/>
-          <w:lang w:val="en-US"/>
-        </w:rPr>
-      </w:pPr>
-    </w:p>
-    <w:p>
-      <w:pPr>
-        <w:pStyle w:val="berschrift1"/>
-        <w:shd w:val="clear" w:color="auto" w:fill="FFFFFF"/>
-        <w:spacing w:before="0" w:beforeAutospacing="0" w:after="0" w:afterAutospacing="0"/>
-        <w:ind w:right="2250"/>
-        <w:rPr>
-          <w:rFonts w:ascii="Segoe UI" w:hAnsi="Segoe UI" w:cs="Segoe UI"/>
-          <w:b w:val="0"/>
-          <w:bCs w:val="0"/>
-          <w:color w:val="24292F"/>
-          <w:sz w:val="24"/>
-          <w:szCs w:val="24"/>
-          <w:lang w:val="en-US"/>
-        </w:rPr>
-      </w:pPr>
-      <w:r>
-        <w:rPr>
-          <w:rFonts w:ascii="Segoe UI" w:hAnsi="Segoe UI" w:cs="Segoe UI"/>
-          <w:b w:val="0"/>
-          <w:bCs w:val="0"/>
-          <w:color w:val="24292F"/>
-          <w:sz w:val="24"/>
-          <w:szCs w:val="24"/>
-          <w:lang w:val="en-US"/>
-        </w:rPr>
-        <w:t>Assignees:</w:t>
-      </w:r>
-    </w:p>
-    <w:p>
-      <w:pPr>
-        <w:pStyle w:val="berschrift1"/>
-        <w:shd w:val="clear" w:color="auto" w:fill="FFFFFF"/>
-        <w:spacing w:before="0" w:beforeAutospacing="0" w:after="0" w:afterAutospacing="0"/>
-        <w:ind w:right="2250"/>
-        <w:rPr>
-          <w:rFonts w:ascii="Segoe UI" w:hAnsi="Segoe UI" w:cs="Segoe UI"/>
-          <w:b w:val="0"/>
-          <w:bCs w:val="0"/>
-          <w:color w:val="24292F"/>
-          <w:sz w:val="24"/>
-          <w:szCs w:val="24"/>
-          <w:lang w:val="en-US"/>
-        </w:rPr>
-      </w:pPr>
-      <w:r>
-        <w:rPr>
-          <w:rFonts w:ascii="Segoe UI" w:hAnsi="Segoe UI" w:cs="Segoe UI"/>
-          <w:b w:val="0"/>
-          <w:bCs w:val="0"/>
-          <w:color w:val="24292F"/>
-          <w:sz w:val="24"/>
-          <w:szCs w:val="24"/>
-          <w:lang w:val="en-US"/>
-        </w:rPr>
-        <w:t>Raphael Fehr</w:t>
-      </w:r>
-    </w:p>
-    <w:p>
-      <w:pPr>
-        <w:pStyle w:val="berschrift1"/>
-        <w:shd w:val="clear" w:color="auto" w:fill="FFFFFF"/>
-        <w:spacing w:before="0" w:beforeAutospacing="0" w:after="0" w:afterAutospacing="0"/>
-        <w:ind w:right="2250"/>
-        <w:rPr>
-          <w:rFonts w:ascii="Segoe UI" w:hAnsi="Segoe UI" w:cs="Segoe UI"/>
-          <w:b w:val="0"/>
-          <w:bCs w:val="0"/>
-          <w:color w:val="24292F"/>
-          <w:sz w:val="24"/>
-          <w:szCs w:val="24"/>
-          <w:lang w:val="en-US"/>
-        </w:rPr>
-      </w:pPr>
-      <w:r>
-        <w:rPr>
-          <w:rFonts w:ascii="Segoe UI" w:hAnsi="Segoe UI" w:cs="Segoe UI"/>
-          <w:b w:val="0"/>
-          <w:bCs w:val="0"/>
-          <w:color w:val="24292F"/>
-          <w:sz w:val="24"/>
-          <w:szCs w:val="24"/>
-          <w:lang w:val="en-US"/>
-        </w:rPr>
-        <w:t xml:space="preserve">Renato </w:t>
-      </w:r>
-      <w:proofErr w:type="spellStart"/>
-      <w:r>
-        <w:rPr>
-          <w:rFonts w:ascii="Segoe UI" w:hAnsi="Segoe UI" w:cs="Segoe UI"/>
-          <w:b w:val="0"/>
-          <w:bCs w:val="0"/>
-          <w:color w:val="24292F"/>
-          <w:sz w:val="24"/>
-          <w:szCs w:val="24"/>
-          <w:lang w:val="en-US"/>
-        </w:rPr>
-        <w:t>Oester</w:t>
-      </w:r>
-      <w:proofErr w:type="spellEnd"/>
-    </w:p>
-    <w:p>
-      <w:pPr>
-        <w:pStyle w:val="berschrift1"/>
-        <w:shd w:val="clear" w:color="auto" w:fill="FFFFFF"/>
-        <w:spacing w:before="0" w:beforeAutospacing="0" w:after="0" w:afterAutospacing="0"/>
-        <w:ind w:right="2250"/>
-        <w:rPr>
-          <w:rFonts w:ascii="Segoe UI" w:hAnsi="Segoe UI" w:cs="Segoe UI"/>
-          <w:color w:val="24292F"/>
-          <w:sz w:val="24"/>
-          <w:szCs w:val="24"/>
-          <w:lang w:val="en-US"/>
-        </w:rPr>
-      </w:pPr>
-    </w:p>
-    <w:p>
-      <w:pPr>
-        <w:rPr>
-          <w:lang w:val="en-US"/>
-        </w:rPr>
-      </w:pPr>
+      </w:pPr>
+      <w:r>
+        <w:rPr/>
+      </w:r>
     </w:p>
     <w:sectPr>
+      <w:type w:val="nextPage"/>
       <w:pgSz w:w="11906" w:h="16838"/>
-      <w:pgMar w:top="1417" w:right="1417" w:bottom="1134" w:left="1417" w:header="708" w:footer="708" w:gutter="0"/>
-      <w:cols w:space="708"/>
-      <w:docGrid w:linePitch="360"/>
+      <w:pgMar w:left="1417" w:right="1417" w:header="0" w:top="1417" w:footer="0" w:bottom="1134" w:gutter="0"/>
+      <w:pgNumType w:fmt="decimal"/>
+      <w:formProt w:val="false"/>
+      <w:textDirection w:val="lrTb"/>
+      <w:docGrid w:type="default" w:linePitch="360" w:charSpace="0"/>
     </w:sectPr>
   </w:body>
 </w:document>
 </file>
 
 <file path=word/styles.xml><?xml version="1.0" encoding="utf-8"?>
-<w:styles xmlns:mc="http://schemas.openxmlformats.org/markup-compatibility/2006" xmlns:r="http://schemas.openxmlformats.org/officeDocument/2006/relationships" xmlns:w="http://schemas.openxmlformats.org/wordprocessingml/2006/main" xmlns:w14="http://schemas.microsoft.com/office/word/2010/wordml" xmlns:w15="http://schemas.microsoft.com/office/word/2012/wordml" xmlns:w16cex="http://schemas.microsoft.com/office/word/2018/wordml/cex" xmlns:w16cid="http://schemas.microsoft.com/office/word/2016/wordml/cid" xmlns:w16="http://schemas.microsoft.com/office/word/2018/wordml" xmlns:w16sdtdh="http://schemas.microsoft.com/office/word/2020/wordml/sdtdatahash" xmlns:w16se="http://schemas.microsoft.com/office/word/2015/wordml/symex" mc:Ignorable="w14 w15 w16se w16cid w16 w16cex w16sdtdh">
+<w:styles xmlns:w="http://schemas.openxmlformats.org/wordprocessingml/2006/main" xmlns:w14="http://schemas.microsoft.com/office/word/2010/wordml" xmlns:mc="http://schemas.openxmlformats.org/markup-compatibility/2006" mc:Ignorable="w14">
   <w:docDefaults>
     <w:rPrDefault>
       <w:rPr>
-        <w:rFonts w:asciiTheme="minorHAnsi" w:eastAsiaTheme="minorHAnsi" w:hAnsiTheme="minorHAnsi" w:cstheme="minorBidi"/>
+        <w:rFonts w:ascii="Calibri" w:hAnsi="Calibri" w:eastAsia="Calibri" w:cs="" w:asciiTheme="minorHAnsi" w:cstheme="minorBidi" w:eastAsiaTheme="minorHAnsi" w:hAnsiTheme="minorHAnsi"/>
         <w:sz w:val="24"/>
         <w:szCs w:val="24"/>
         <w:lang w:val="de-CH" w:eastAsia="en-US" w:bidi="ar-SA"/>
       </w:rPr>
     </w:rPrDefault>
-    <w:pPrDefault/>
+    <w:pPrDefault>
+      <w:pPr>
+        <w:suppressAutoHyphens w:val="true"/>
+      </w:pPr>
+    </w:pPrDefault>
   </w:docDefaults>
   <w:latentStyles w:defLockedState="0" w:defUIPriority="99" w:defSemiHidden="0" w:defUnhideWhenUsed="0" w:defQFormat="0" w:count="376">
     <w:lsdException w:name="Normal" w:uiPriority="0" w:qFormat="1"/>
     <w:lsdException w:name="heading 1" w:uiPriority="9" w:qFormat="1"/>
-    <w:lsdException w:name="heading 2" w:semiHidden="1" w:uiPriority="9" w:unhideWhenUsed="1" w:qFormat="1"/>
-    <w:lsdException w:name="heading 3" w:semiHidden="1" w:uiPriority="9" w:unhideWhenUsed="1" w:qFormat="1"/>
-    <w:lsdException w:name="heading 4" w:semiHidden="1" w:uiPriority="9" w:unhideWhenUsed="1" w:qFormat="1"/>
-    <w:lsdException w:name="heading 5" w:semiHidden="1" w:uiPriority="9" w:unhideWhenUsed="1" w:qFormat="1"/>
-    <w:lsdException w:name="heading 6" w:semiHidden="1" w:uiPriority="9" w:unhideWhenUsed="1" w:qFormat="1"/>
-    <w:lsdException w:name="heading 7" w:semiHidden="1" w:uiPriority="9" w:unhideWhenUsed="1" w:qFormat="1"/>
-    <w:lsdException w:name="heading 8" w:semiHidden="1" w:uiPriority="9" w:unhideWhenUsed="1" w:qFormat="1"/>
-    <w:lsdException w:name="heading 9" w:semiHidden="1" w:uiPriority="9" w:unhideWhenUsed="1" w:qFormat="1"/>
+    <w:lsdException w:name="heading 2" w:uiPriority="9" w:semiHidden="1" w:unhideWhenUsed="1" w:qFormat="1"/>
+    <w:lsdException w:name="heading 3" w:uiPriority="9" w:semiHidden="1" w:unhideWhenUsed="1" w:qFormat="1"/>
+    <w:lsdException w:name="heading 4" w:uiPriority="9" w:semiHidden="1" w:unhideWhenUsed="1" w:qFormat="1"/>
+    <w:lsdException w:name="heading 5" w:uiPriority="9" w:semiHidden="1" w:unhideWhenUsed="1" w:qFormat="1"/>
+    <w:lsdException w:name="heading 6" w:uiPriority="9" w:semiHidden="1" w:unhideWhenUsed="1" w:qFormat="1"/>
+    <w:lsdException w:name="heading 7" w:uiPriority="9" w:semiHidden="1" w:unhideWhenUsed="1" w:qFormat="1"/>
+    <w:lsdException w:name="heading 8" w:uiPriority="9" w:semiHidden="1" w:unhideWhenUsed="1" w:qFormat="1"/>
+    <w:lsdException w:name="heading 9" w:uiPriority="9" w:semiHidden="1" w:unhideWhenUsed="1" w:qFormat="1"/>
     <w:lsdException w:name="index 1" w:semiHidden="1" w:unhideWhenUsed="1"/>
     <w:lsdException w:name="index 2" w:semiHidden="1" w:unhideWhenUsed="1"/>
     <w:lsdException w:name="index 3" w:semiHidden="1" w:unhideWhenUsed="1"/>
@@ -540,22 +526,22 @@
     <w:lsdException w:name="index 7" w:semiHidden="1" w:unhideWhenUsed="1"/>
     <w:lsdException w:name="index 8" w:semiHidden="1" w:unhideWhenUsed="1"/>
     <w:lsdException w:name="index 9" w:semiHidden="1" w:unhideWhenUsed="1"/>
-    <w:lsdException w:name="toc 1" w:semiHidden="1" w:uiPriority="39" w:unhideWhenUsed="1"/>
-    <w:lsdException w:name="toc 2" w:semiHidden="1" w:uiPriority="39" w:unhideWhenUsed="1"/>
-    <w:lsdException w:name="toc 3" w:semiHidden="1" w:uiPriority="39" w:unhideWhenUsed="1"/>
-    <w:lsdException w:name="toc 4" w:semiHidden="1" w:uiPriority="39" w:unhideWhenUsed="1"/>
-    <w:lsdException w:name="toc 5" w:semiHidden="1" w:uiPriority="39" w:unhideWhenUsed="1"/>
-    <w:lsdException w:name="toc 6" w:semiHidden="1" w:uiPriority="39" w:unhideWhenUsed="1"/>
-    <w:lsdException w:name="toc 7" w:semiHidden="1" w:uiPriority="39" w:unhideWhenUsed="1"/>
-    <w:lsdException w:name="toc 8" w:semiHidden="1" w:uiPriority="39" w:unhideWhenUsed="1"/>
-    <w:lsdException w:name="toc 9" w:semiHidden="1" w:uiPriority="39" w:unhideWhenUsed="1"/>
+    <w:lsdException w:name="toc 1" w:uiPriority="39" w:semiHidden="1" w:unhideWhenUsed="1"/>
+    <w:lsdException w:name="toc 2" w:uiPriority="39" w:semiHidden="1" w:unhideWhenUsed="1"/>
+    <w:lsdException w:name="toc 3" w:uiPriority="39" w:semiHidden="1" w:unhideWhenUsed="1"/>
+    <w:lsdException w:name="toc 4" w:uiPriority="39" w:semiHidden="1" w:unhideWhenUsed="1"/>
+    <w:lsdException w:name="toc 5" w:uiPriority="39" w:semiHidden="1" w:unhideWhenUsed="1"/>
+    <w:lsdException w:name="toc 6" w:uiPriority="39" w:semiHidden="1" w:unhideWhenUsed="1"/>
+    <w:lsdException w:name="toc 7" w:uiPriority="39" w:semiHidden="1" w:unhideWhenUsed="1"/>
+    <w:lsdException w:name="toc 8" w:uiPriority="39" w:semiHidden="1" w:unhideWhenUsed="1"/>
+    <w:lsdException w:name="toc 9" w:uiPriority="39" w:semiHidden="1" w:unhideWhenUsed="1"/>
     <w:lsdException w:name="Normal Indent" w:semiHidden="1" w:unhideWhenUsed="1"/>
     <w:lsdException w:name="footnote text" w:semiHidden="1" w:unhideWhenUsed="1"/>
     <w:lsdException w:name="annotation text" w:semiHidden="1" w:unhideWhenUsed="1"/>
     <w:lsdException w:name="header" w:semiHidden="1" w:unhideWhenUsed="1"/>
     <w:lsdException w:name="footer" w:semiHidden="1" w:unhideWhenUsed="1"/>
     <w:lsdException w:name="index heading" w:semiHidden="1" w:unhideWhenUsed="1"/>
-    <w:lsdException w:name="caption" w:semiHidden="1" w:uiPriority="35" w:unhideWhenUsed="1" w:qFormat="1"/>
+    <w:lsdException w:name="caption" w:uiPriority="35" w:semiHidden="1" w:unhideWhenUsed="1" w:qFormat="1"/>
     <w:lsdException w:name="table of figures" w:semiHidden="1" w:unhideWhenUsed="1"/>
     <w:lsdException w:name="envelope address" w:semiHidden="1" w:unhideWhenUsed="1"/>
     <w:lsdException w:name="envelope return" w:semiHidden="1" w:unhideWhenUsed="1"/>
@@ -586,7 +572,7 @@
     <w:lsdException w:name="Title" w:uiPriority="10" w:qFormat="1"/>
     <w:lsdException w:name="Closing" w:semiHidden="1" w:unhideWhenUsed="1"/>
     <w:lsdException w:name="Signature" w:semiHidden="1" w:unhideWhenUsed="1"/>
-    <w:lsdException w:name="Default Paragraph Font" w:semiHidden="1" w:uiPriority="1" w:unhideWhenUsed="1"/>
+    <w:lsdException w:name="Default Paragraph Font" w:uiPriority="1" w:semiHidden="1" w:unhideWhenUsed="1"/>
     <w:lsdException w:name="Body Text" w:semiHidden="1" w:unhideWhenUsed="1"/>
     <w:lsdException w:name="Body Text Indent" w:semiHidden="1" w:unhideWhenUsed="1"/>
     <w:lsdException w:name="List Continue" w:semiHidden="1" w:unhideWhenUsed="1"/>
@@ -786,8 +772,8 @@
     <w:lsdException w:name="Subtle Reference" w:uiPriority="31" w:qFormat="1"/>
     <w:lsdException w:name="Intense Reference" w:uiPriority="32" w:qFormat="1"/>
     <w:lsdException w:name="Book Title" w:uiPriority="33" w:qFormat="1"/>
-    <w:lsdException w:name="Bibliography" w:semiHidden="1" w:uiPriority="37" w:unhideWhenUsed="1"/>
-    <w:lsdException w:name="TOC Heading" w:semiHidden="1" w:uiPriority="39" w:unhideWhenUsed="1" w:qFormat="1"/>
+    <w:lsdException w:name="Bibliography" w:uiPriority="37" w:semiHidden="1" w:unhideWhenUsed="1"/>
+    <w:lsdException w:name="TOC Heading" w:uiPriority="39" w:semiHidden="1" w:unhideWhenUsed="1" w:qFormat="1"/>
     <w:lsdException w:name="Plain Table 1" w:uiPriority="41"/>
     <w:lsdException w:name="Plain Table 2" w:uiPriority="42"/>
     <w:lsdException w:name="Plain Table 3" w:uiPriority="43"/>
@@ -898,36 +884,156 @@
     <w:lsdException w:name="Unresolved Mention" w:semiHidden="1" w:unhideWhenUsed="1"/>
     <w:lsdException w:name="Smart Link" w:semiHidden="1" w:unhideWhenUsed="1"/>
   </w:latentStyles>
-  <w:style w:type="paragraph" w:default="1" w:styleId="Standard">
+  <w:style w:type="paragraph" w:styleId="Normal" w:default="1">
     <w:name w:val="Normal"/>
     <w:qFormat/>
+    <w:pPr>
+      <w:widowControl/>
+      <w:bidi w:val="0"/>
+      <w:spacing w:before="0" w:after="0"/>
+      <w:jc w:val="left"/>
+    </w:pPr>
+    <w:rPr>
+      <w:rFonts w:ascii="Calibri" w:hAnsi="Calibri" w:eastAsia="Calibri" w:cs="" w:asciiTheme="minorHAnsi" w:cstheme="minorBidi" w:eastAsiaTheme="minorHAnsi" w:hAnsiTheme="minorHAnsi"/>
+      <w:color w:val="auto"/>
+      <w:kern w:val="0"/>
+      <w:sz w:val="24"/>
+      <w:szCs w:val="24"/>
+      <w:lang w:val="de-CH" w:eastAsia="en-US" w:bidi="ar-SA"/>
+    </w:rPr>
   </w:style>
-  <w:style w:type="paragraph" w:styleId="berschrift1">
-    <w:name w:val="heading 1"/>
-    <w:basedOn w:val="Standard"/>
+  <w:style w:type="paragraph" w:styleId="Berschrift1">
+    <w:name w:val="Heading 1"/>
+    <w:basedOn w:val="Normal"/>
     <w:link w:val="berschrift1Zchn"/>
     <w:uiPriority w:val="9"/>
     <w:qFormat/>
-    <w:rsid w:val="00BA4E60"/>
+    <w:rsid w:val="00ba4e60"/>
     <w:pPr>
-      <w:spacing w:before="100" w:beforeAutospacing="1" w:after="100" w:afterAutospacing="1"/>
+      <w:spacing w:beforeAutospacing="1" w:afterAutospacing="1"/>
       <w:outlineLvl w:val="0"/>
     </w:pPr>
     <w:rPr>
-      <w:rFonts w:ascii="Times New Roman" w:eastAsia="Times New Roman" w:hAnsi="Times New Roman" w:cs="Times New Roman"/>
+      <w:rFonts w:ascii="Times New Roman" w:hAnsi="Times New Roman" w:eastAsia="Times New Roman" w:cs="Times New Roman"/>
       <w:b/>
       <w:bCs/>
-      <w:kern w:val="36"/>
+      <w:kern w:val="2"/>
       <w:sz w:val="48"/>
       <w:szCs w:val="48"/>
       <w:lang w:eastAsia="de-DE"/>
     </w:rPr>
   </w:style>
-  <w:style w:type="character" w:default="1" w:styleId="Absatz-Standardschriftart">
+  <w:style w:type="character" w:styleId="DefaultParagraphFont" w:default="1">
     <w:name w:val="Default Paragraph Font"/>
     <w:uiPriority w:val="1"/>
     <w:semiHidden/>
     <w:unhideWhenUsed/>
+    <w:qFormat/>
+    <w:rPr/>
+  </w:style>
+  <w:style w:type="character" w:styleId="Berschrift1Zchn" w:customStyle="1">
+    <w:name w:val="Überschrift 1 Zchn"/>
+    <w:basedOn w:val="DefaultParagraphFont"/>
+    <w:link w:val="berschrift1"/>
+    <w:uiPriority w:val="9"/>
+    <w:qFormat/>
+    <w:rsid w:val="00ba4e60"/>
+    <w:rPr>
+      <w:rFonts w:ascii="Times New Roman" w:hAnsi="Times New Roman" w:eastAsia="Times New Roman" w:cs="Times New Roman"/>
+      <w:b/>
+      <w:bCs/>
+      <w:kern w:val="2"/>
+      <w:sz w:val="48"/>
+      <w:szCs w:val="48"/>
+      <w:lang w:eastAsia="de-DE"/>
+    </w:rPr>
+  </w:style>
+  <w:style w:type="character" w:styleId="Jsissuetitle" w:customStyle="1">
+    <w:name w:val="js-issue-title"/>
+    <w:basedOn w:val="DefaultParagraphFont"/>
+    <w:qFormat/>
+    <w:rsid w:val="00ba4e60"/>
+    <w:rPr/>
+  </w:style>
+  <w:style w:type="character" w:styleId="F1light" w:customStyle="1">
+    <w:name w:val="f1-light"/>
+    <w:basedOn w:val="DefaultParagraphFont"/>
+    <w:qFormat/>
+    <w:rsid w:val="00ba4e60"/>
+    <w:rPr/>
+  </w:style>
+  <w:style w:type="character" w:styleId="Internetverknpfung">
+    <w:name w:val="Internetverknüpfung"/>
+    <w:rPr>
+      <w:color w:val="000080"/>
+      <w:u w:val="single"/>
+      <w:lang w:val="zxx" w:eastAsia="zxx" w:bidi="zxx"/>
+    </w:rPr>
+  </w:style>
+  <w:style w:type="paragraph" w:styleId="Berschrift">
+    <w:name w:val="Überschrift"/>
+    <w:basedOn w:val="Normal"/>
+    <w:next w:val="Textkrper"/>
+    <w:qFormat/>
+    <w:pPr>
+      <w:keepNext w:val="true"/>
+      <w:spacing w:before="240" w:after="120"/>
+    </w:pPr>
+    <w:rPr>
+      <w:rFonts w:ascii="Liberation Sans" w:hAnsi="Liberation Sans" w:eastAsia="Microsoft YaHei" w:cs="Lucida Sans"/>
+      <w:sz w:val="28"/>
+      <w:szCs w:val="28"/>
+    </w:rPr>
+  </w:style>
+  <w:style w:type="paragraph" w:styleId="Textkrper">
+    <w:name w:val="Body Text"/>
+    <w:basedOn w:val="Normal"/>
+    <w:pPr>
+      <w:spacing w:lineRule="auto" w:line="276" w:before="0" w:after="140"/>
+    </w:pPr>
+    <w:rPr/>
+  </w:style>
+  <w:style w:type="paragraph" w:styleId="Liste">
+    <w:name w:val="List"/>
+    <w:basedOn w:val="Textkrper"/>
+    <w:pPr/>
+    <w:rPr>
+      <w:rFonts w:cs="Lucida Sans"/>
+    </w:rPr>
+  </w:style>
+  <w:style w:type="paragraph" w:styleId="Beschriftung">
+    <w:name w:val="Caption"/>
+    <w:basedOn w:val="Normal"/>
+    <w:qFormat/>
+    <w:pPr>
+      <w:suppressLineNumbers/>
+      <w:spacing w:before="120" w:after="120"/>
+    </w:pPr>
+    <w:rPr>
+      <w:rFonts w:cs="Lucida Sans"/>
+      <w:i/>
+      <w:iCs/>
+      <w:sz w:val="24"/>
+      <w:szCs w:val="24"/>
+    </w:rPr>
+  </w:style>
+  <w:style w:type="paragraph" w:styleId="Verzeichnis">
+    <w:name w:val="Verzeichnis"/>
+    <w:basedOn w:val="Normal"/>
+    <w:qFormat/>
+    <w:pPr>
+      <w:suppressLineNumbers/>
+    </w:pPr>
+    <w:rPr>
+      <w:rFonts w:cs="Lucida Sans"/>
+    </w:rPr>
+  </w:style>
+  <w:style w:type="numbering" w:styleId="NoList" w:default="1">
+    <w:name w:val="No List"/>
+    <w:uiPriority w:val="99"/>
+    <w:semiHidden/>
+    <w:unhideWhenUsed/>
+    <w:qFormat/>
   </w:style>
   <w:style w:type="table" w:default="1" w:styleId="NormaleTabelle">
     <w:name w:val="Normal Table"/>
@@ -943,38 +1049,6 @@
         <w:right w:w="108" w:type="dxa"/>
       </w:tblCellMar>
     </w:tblPr>
-  </w:style>
-  <w:style w:type="numbering" w:default="1" w:styleId="KeineListe">
-    <w:name w:val="No List"/>
-    <w:uiPriority w:val="99"/>
-    <w:semiHidden/>
-    <w:unhideWhenUsed/>
-  </w:style>
-  <w:style w:type="character" w:customStyle="1" w:styleId="berschrift1Zchn">
-    <w:name w:val="Überschrift 1 Zchn"/>
-    <w:basedOn w:val="Absatz-Standardschriftart"/>
-    <w:link w:val="berschrift1"/>
-    <w:uiPriority w:val="9"/>
-    <w:rsid w:val="00BA4E60"/>
-    <w:rPr>
-      <w:rFonts w:ascii="Times New Roman" w:eastAsia="Times New Roman" w:hAnsi="Times New Roman" w:cs="Times New Roman"/>
-      <w:b/>
-      <w:bCs/>
-      <w:kern w:val="36"/>
-      <w:sz w:val="48"/>
-      <w:szCs w:val="48"/>
-      <w:lang w:eastAsia="de-DE"/>
-    </w:rPr>
-  </w:style>
-  <w:style w:type="character" w:customStyle="1" w:styleId="js-issue-title">
-    <w:name w:val="js-issue-title"/>
-    <w:basedOn w:val="Absatz-Standardschriftart"/>
-    <w:rsid w:val="00BA4E60"/>
-  </w:style>
-  <w:style w:type="character" w:customStyle="1" w:styleId="f1-light">
-    <w:name w:val="f1-light"/>
-    <w:basedOn w:val="Absatz-Standardschriftart"/>
-    <w:rsid w:val="00BA4E60"/>
   </w:style>
 </w:styles>
 </file>

--- a/ArbeitsplanPSECryptopus.docx
+++ b/ArbeitsplanPSECryptopus.docx
@@ -22,96 +22,12 @@
       <w:pPr>
         <w:pStyle w:val="Normal"/>
         <w:rPr>
-          <w:rFonts w:ascii="Segoe UI" w:hAnsi="Segoe UI"/>
-        </w:rPr>
-      </w:pPr>
-      <w:r>
-        <w:rPr>
-          <w:rFonts w:ascii="Segoe UI" w:hAnsi="Segoe UI"/>
-        </w:rPr>
-      </w:r>
-    </w:p>
-    <w:p>
-      <w:pPr>
-        <w:pStyle w:val="Normal"/>
-        <w:rPr>
-          <w:rFonts w:ascii="Segoe UI" w:hAnsi="Segoe UI"/>
-        </w:rPr>
-      </w:pPr>
-      <w:hyperlink r:id="rId2">
-        <w:r>
-          <w:rPr>
-            <w:rStyle w:val="Internetverknpfung"/>
-            <w:rFonts w:eastAsia="Times New Roman" w:cs="Segoe UI" w:ascii="Segoe UI" w:hAnsi="Segoe UI"/>
-            <w:color w:val="24292F"/>
-            <w:kern w:val="2"/>
-            <w:u w:val="single"/>
-            <w:lang w:val="en-US" w:eastAsia="de-DE" w:bidi="zxx"/>
-          </w:rPr>
-          <w:t xml:space="preserve">Vorbereitung – Einrichten von Entwicklungsumgebung und </w:t>
-        </w:r>
-        <w:r>
-          <w:rPr>
-            <w:rStyle w:val="Internetverknpfung"/>
-            <w:rFonts w:eastAsia="Times New Roman" w:cs="Segoe UI" w:ascii="Segoe UI" w:hAnsi="Segoe UI"/>
-            <w:color w:val="24292F"/>
-            <w:kern w:val="2"/>
-            <w:u w:val="single"/>
-            <w:lang w:val="en-US" w:eastAsia="de-DE" w:bidi="zxx"/>
-          </w:rPr>
-          <w:t>Einarbeiten in</w:t>
-        </w:r>
-        <w:r>
-          <w:rPr>
-            <w:rStyle w:val="Internetverknpfung"/>
-            <w:rFonts w:eastAsia="Times New Roman" w:cs="Segoe UI" w:ascii="Segoe UI" w:hAnsi="Segoe UI"/>
-            <w:color w:val="24292F"/>
-            <w:kern w:val="2"/>
-            <w:u w:val="single"/>
-            <w:lang w:val="en-US" w:eastAsia="de-DE" w:bidi="zxx"/>
-          </w:rPr>
-          <w:t xml:space="preserve"> Technologien</w:t>
-        </w:r>
-      </w:hyperlink>
-    </w:p>
-    <w:p>
-      <w:pPr>
-        <w:pStyle w:val="Normal"/>
-        <w:rPr>
-          <w:rFonts w:ascii="Segoe UI" w:hAnsi="Segoe UI" w:eastAsia="Times New Roman" w:cs="Segoe UI"/>
-          <w:color w:val="24292F"/>
-          <w:kern w:val="2"/>
-          <w:u w:val="none"/>
-          <w:lang w:val="en-US" w:eastAsia="de-DE" w:bidi="zxx"/>
-        </w:rPr>
-      </w:pPr>
-      <w:r>
-        <w:rPr>
-          <w:rFonts w:eastAsia="Times New Roman" w:cs="Segoe UI" w:ascii="Segoe UI" w:hAnsi="Segoe UI"/>
-          <w:color w:val="24292F"/>
-          <w:kern w:val="2"/>
-          <w:u w:val="none"/>
-          <w:lang w:val="en-US" w:eastAsia="de-DE" w:bidi="zxx"/>
-        </w:rPr>
-        <w:t>Assignees:</w:t>
-      </w:r>
-    </w:p>
-    <w:p>
-      <w:pPr>
-        <w:pStyle w:val="Normal"/>
-        <w:rPr>
-          <w:rFonts w:ascii="Segoe UI" w:hAnsi="Segoe UI"/>
-        </w:rPr>
-      </w:pPr>
-      <w:r>
-        <w:rPr>
-          <w:rFonts w:eastAsia="Times New Roman" w:cs="Segoe UI" w:ascii="Segoe UI" w:hAnsi="Segoe UI"/>
-          <w:color w:val="24292F"/>
-          <w:kern w:val="2"/>
-          <w:u w:val="none"/>
-          <w:lang w:val="en-US" w:eastAsia="de-DE" w:bidi="zxx"/>
-        </w:rPr>
-        <w:t>Alle</w:t>
+          <w:rStyle w:val="Internetverknpfung"/>
+          <w:rFonts w:ascii="Segoe UI" w:hAnsi="Segoe UI"/>
+        </w:rPr>
+      </w:pPr>
+      <w:r>
+        <w:rPr/>
       </w:r>
     </w:p>
     <w:p>
@@ -135,11 +51,11 @@
           <w:numId w:val="0"/>
         </w:numPr>
         <w:shd w:val="clear" w:color="auto" w:fill="FFFFFF"/>
-        <w:ind w:right="2250" w:hanging="0"/>
+        <w:ind w:left="0" w:right="2250" w:hanging="0"/>
         <w:outlineLvl w:val="0"/>
         <w:rPr/>
       </w:pPr>
-      <w:hyperlink r:id="rId3">
+      <w:hyperlink r:id="rId2">
         <w:r>
           <w:rPr>
             <w:rStyle w:val="Internetverknpfung"/>
@@ -151,6 +67,26 @@
           <w:t>#512 “TECH: Upgrade to Ruby 3.0, Rails 7.0”</w:t>
         </w:r>
       </w:hyperlink>
+      <w:r>
+        <w:rPr>
+          <w:rStyle w:val="Internetverknpfung"/>
+          <w:rFonts w:eastAsia="Times New Roman" w:cs="Segoe UI" w:ascii="Segoe UI" w:hAnsi="Segoe UI"/>
+          <w:color w:val="24292F"/>
+          <w:kern w:val="2"/>
+          <w:lang w:val="en-US" w:eastAsia="de-DE"/>
+        </w:rPr>
+        <w:t xml:space="preserve"> </w:t>
+      </w:r>
+      <w:r>
+        <w:rPr>
+          <w:rStyle w:val="Internetverknpfung"/>
+          <w:rFonts w:eastAsia="Times New Roman" w:cs="Segoe UI" w:ascii="Segoe UI" w:hAnsi="Segoe UI"/>
+          <w:color w:val="24292F"/>
+          <w:kern w:val="2"/>
+          <w:lang w:val="en-US" w:eastAsia="de-DE"/>
+        </w:rPr>
+        <w:t>(8 SP)</w:t>
+      </w:r>
     </w:p>
     <w:p>
       <w:pPr>
@@ -160,7 +96,7 @@
           <w:numId w:val="0"/>
         </w:numPr>
         <w:shd w:val="clear" w:color="auto" w:fill="FFFFFF"/>
-        <w:ind w:right="2250" w:hanging="0"/>
+        <w:ind w:left="0" w:right="2250" w:hanging="0"/>
         <w:outlineLvl w:val="0"/>
         <w:rPr>
           <w:rFonts w:ascii="Segoe UI" w:hAnsi="Segoe UI"/>
@@ -184,7 +120,7 @@
           <w:numId w:val="0"/>
         </w:numPr>
         <w:shd w:val="clear" w:color="auto" w:fill="FFFFFF"/>
-        <w:ind w:right="2250" w:hanging="0"/>
+        <w:ind w:left="0" w:right="2250" w:hanging="0"/>
         <w:outlineLvl w:val="0"/>
         <w:rPr>
           <w:rFonts w:ascii="Segoe UI" w:hAnsi="Segoe UI"/>
@@ -208,7 +144,7 @@
           <w:numId w:val="0"/>
         </w:numPr>
         <w:shd w:val="clear" w:color="auto" w:fill="FFFFFF"/>
-        <w:ind w:right="2250" w:hanging="0"/>
+        <w:ind w:left="0" w:right="2250" w:hanging="0"/>
         <w:outlineLvl w:val="0"/>
         <w:rPr>
           <w:rFonts w:ascii="Segoe UI" w:hAnsi="Segoe UI" w:eastAsia="Times New Roman" w:cs="Segoe UI"/>
@@ -234,7 +170,7 @@
         <w:ind w:right="2250" w:hanging="0"/>
         <w:rPr/>
       </w:pPr>
-      <w:hyperlink r:id="rId4">
+      <w:hyperlink r:id="rId3">
         <w:r>
           <w:rPr>
             <w:rStyle w:val="Internetverknpfung"/>
@@ -249,6 +185,32 @@
           <w:t>#541 Feature: Provide sorting in admin/users view</w:t>
         </w:r>
       </w:hyperlink>
+      <w:r>
+        <w:rPr>
+          <w:rStyle w:val="Internetverknpfung"/>
+          <w:rFonts w:cs="Segoe UI" w:ascii="Segoe UI" w:hAnsi="Segoe UI"/>
+          <w:b w:val="false"/>
+          <w:bCs w:val="false"/>
+          <w:color w:val="24292F"/>
+          <w:sz w:val="24"/>
+          <w:szCs w:val="24"/>
+          <w:lang w:val="en-US"/>
+        </w:rPr>
+        <w:t xml:space="preserve"> </w:t>
+      </w:r>
+      <w:r>
+        <w:rPr>
+          <w:rStyle w:val="Internetverknpfung"/>
+          <w:rFonts w:cs="Segoe UI" w:ascii="Segoe UI" w:hAnsi="Segoe UI"/>
+          <w:b w:val="false"/>
+          <w:bCs w:val="false"/>
+          <w:color w:val="24292F"/>
+          <w:sz w:val="24"/>
+          <w:szCs w:val="24"/>
+          <w:lang w:val="en-US"/>
+        </w:rPr>
+        <w:t>(5 SP)</w:t>
+      </w:r>
     </w:p>
     <w:p>
       <w:pPr>
@@ -356,7 +318,7 @@
         <w:ind w:right="2250" w:hanging="0"/>
         <w:rPr/>
       </w:pPr>
-      <w:hyperlink r:id="rId5">
+      <w:hyperlink r:id="rId4">
         <w:r>
           <w:rPr>
             <w:rStyle w:val="Internetverknpfung"/>
@@ -371,6 +333,32 @@
           <w:t># 157 Tell the user if there is no password stored</w:t>
         </w:r>
       </w:hyperlink>
+      <w:r>
+        <w:rPr>
+          <w:rStyle w:val="Internetverknpfung"/>
+          <w:rFonts w:cs="Segoe UI" w:ascii="Segoe UI" w:hAnsi="Segoe UI"/>
+          <w:b w:val="false"/>
+          <w:bCs w:val="false"/>
+          <w:color w:val="24292F"/>
+          <w:sz w:val="24"/>
+          <w:szCs w:val="24"/>
+          <w:lang w:val="en-US"/>
+        </w:rPr>
+        <w:t xml:space="preserve"> </w:t>
+      </w:r>
+      <w:r>
+        <w:rPr>
+          <w:rStyle w:val="Internetverknpfung"/>
+          <w:rFonts w:cs="Segoe UI" w:ascii="Segoe UI" w:hAnsi="Segoe UI"/>
+          <w:b w:val="false"/>
+          <w:bCs w:val="false"/>
+          <w:color w:val="24292F"/>
+          <w:sz w:val="24"/>
+          <w:szCs w:val="24"/>
+          <w:lang w:val="en-US"/>
+        </w:rPr>
+        <w:t>(3 SP)</w:t>
+      </w:r>
     </w:p>
     <w:p>
       <w:pPr>
@@ -474,6 +462,98 @@
       </w:pPr>
       <w:r>
         <w:rPr/>
+      </w:r>
+      <w:r>
+        <w:br w:type="page"/>
+      </w:r>
+    </w:p>
+    <w:p>
+      <w:pPr>
+        <w:pStyle w:val="Normal"/>
+        <w:rPr>
+          <w:rFonts w:ascii="Segoe UI" w:hAnsi="Segoe UI"/>
+          <w:b/>
+          <w:b/>
+          <w:bCs/>
+        </w:rPr>
+      </w:pPr>
+      <w:r>
+        <w:rPr>
+          <w:rFonts w:ascii="Segoe UI" w:hAnsi="Segoe UI"/>
+          <w:b/>
+          <w:bCs/>
+        </w:rPr>
+        <w:t>Abgeschlossen:</w:t>
+      </w:r>
+    </w:p>
+    <w:p>
+      <w:pPr>
+        <w:pStyle w:val="Normal"/>
+        <w:rPr/>
+      </w:pPr>
+      <w:r>
+        <w:rPr/>
+      </w:r>
+    </w:p>
+    <w:p>
+      <w:pPr>
+        <w:pStyle w:val="Normal"/>
+        <w:rPr>
+          <w:rFonts w:ascii="Segoe UI" w:hAnsi="Segoe UI"/>
+        </w:rPr>
+      </w:pPr>
+      <w:hyperlink r:id="rId5">
+        <w:r>
+          <w:rPr>
+            <w:rStyle w:val="Internetverknpfung"/>
+            <w:rFonts w:eastAsia="Times New Roman" w:cs="Segoe UI" w:ascii="Segoe UI" w:hAnsi="Segoe UI"/>
+            <w:color w:val="24292F"/>
+            <w:kern w:val="2"/>
+            <w:u w:val="single"/>
+            <w:lang w:val="en-US" w:eastAsia="de-DE" w:bidi="zxx"/>
+          </w:rPr>
+          <w:t>Vorbereitung – Einrichten von Entwicklungsumgebung und Einarbeiten in Technologien</w:t>
+        </w:r>
+      </w:hyperlink>
+    </w:p>
+    <w:p>
+      <w:pPr>
+        <w:pStyle w:val="Normal"/>
+        <w:rPr>
+          <w:rFonts w:ascii="Segoe UI" w:hAnsi="Segoe UI" w:eastAsia="Times New Roman" w:cs="Segoe UI"/>
+          <w:color w:val="24292F"/>
+          <w:kern w:val="2"/>
+          <w:u w:val="none"/>
+          <w:lang w:val="en-US" w:eastAsia="de-DE" w:bidi="zxx"/>
+        </w:rPr>
+      </w:pPr>
+      <w:r>
+        <w:rPr>
+          <w:rFonts w:eastAsia="Times New Roman" w:cs="Segoe UI" w:ascii="Segoe UI" w:hAnsi="Segoe UI"/>
+          <w:color w:val="24292F"/>
+          <w:kern w:val="2"/>
+          <w:u w:val="none"/>
+          <w:lang w:val="en-US" w:eastAsia="de-DE" w:bidi="zxx"/>
+        </w:rPr>
+        <w:t>Assignees:</w:t>
+      </w:r>
+    </w:p>
+    <w:p>
+      <w:pPr>
+        <w:pStyle w:val="Normal"/>
+        <w:rPr>
+          <w:rFonts w:ascii="Segoe UI" w:hAnsi="Segoe UI"/>
+        </w:rPr>
+      </w:pPr>
+      <w:r>
+        <w:rPr>
+          <w:rFonts w:eastAsia="Times New Roman" w:cs="Segoe UI" w:ascii="Segoe UI" w:hAnsi="Segoe UI"/>
+          <w:color w:val="24292F"/>
+          <w:kern w:val="2"/>
+          <w:u w:val="none"/>
+          <w:lang w:val="en-US" w:eastAsia="de-DE" w:bidi="zxx"/>
+        </w:rPr>
+        <w:t>Alle</w:t>
       </w:r>
     </w:p>
     <w:sectPr>
@@ -495,7 +575,6 @@
     <w:rPrDefault>
       <w:rPr>
         <w:rFonts w:ascii="Calibri" w:hAnsi="Calibri" w:eastAsia="Calibri" w:cs="" w:asciiTheme="minorHAnsi" w:cstheme="minorBidi" w:eastAsiaTheme="minorHAnsi" w:hAnsiTheme="minorHAnsi"/>
-        <w:sz w:val="24"/>
         <w:szCs w:val="24"/>
         <w:lang w:val="de-CH" w:eastAsia="en-US" w:bidi="ar-SA"/>
       </w:rPr>
@@ -889,6 +968,7 @@
     <w:qFormat/>
     <w:pPr>
       <w:widowControl/>
+      <w:suppressAutoHyphens w:val="true"/>
       <w:bidi w:val="0"/>
       <w:spacing w:before="0" w:after="0"/>
       <w:jc w:val="left"/>
